--- a/doc/Project_SupplementarySpecification.docx
+++ b/doc/Project_SupplementarySpecification.docx
@@ -25,27 +25,14 @@
           <w:rFonts w:ascii="Times New Roman" w:hAnsi="Times New Roman"/>
         </w:rPr>
       </w:pPr>
-      <w:r>
-        <w:fldChar w:fldCharType="begin"/>
-      </w:r>
-      <w:r>
-        <w:instrText xml:space="preserve"> TITLE  \* MERGEFORMAT </w:instrText>
-      </w:r>
-      <w:r>
-        <w:fldChar w:fldCharType="separate"/>
-      </w:r>
-      <w:r>
-        <w:rPr>
-          <w:rFonts w:ascii="Times New Roman" w:hAnsi="Times New Roman"/>
-        </w:rPr>
-        <w:t>Supplementary Specification</w:t>
-      </w:r>
-      <w:r>
-        <w:rPr>
-          <w:rFonts w:ascii="Times New Roman" w:hAnsi="Times New Roman"/>
-        </w:rPr>
-        <w:fldChar w:fldCharType="end"/>
-      </w:r>
+      <w:fldSimple w:instr=" TITLE  \* MERGEFORMAT ">
+        <w:r>
+          <w:rPr>
+            <w:rFonts w:ascii="Times New Roman" w:hAnsi="Times New Roman"/>
+          </w:rPr>
+          <w:t>Supplementary Specification</w:t>
+        </w:r>
+      </w:fldSimple>
     </w:p>
     <w:p>
       <w:pPr>
@@ -230,15 +217,7 @@
               <w:pStyle w:val="Tabletext"/>
             </w:pPr>
             <w:r>
-              <w:t>03/</w:t>
-            </w:r>
-            <w:proofErr w:type="spellStart"/>
-            <w:r>
-              <w:t>april</w:t>
-            </w:r>
-            <w:proofErr w:type="spellEnd"/>
-            <w:r>
-              <w:t>/2019</w:t>
+              <w:t>03/april/2019</w:t>
             </w:r>
           </w:p>
         </w:tc>
@@ -276,13 +255,8 @@
             <w:pPr>
               <w:pStyle w:val="Tabletext"/>
             </w:pPr>
-            <w:proofErr w:type="spellStart"/>
             <w:r>
-              <w:t>Raluca</w:t>
-            </w:r>
-            <w:proofErr w:type="spellEnd"/>
-            <w:r>
-              <w:t xml:space="preserve"> Pop</w:t>
+              <w:t>Raluca Pop</w:t>
             </w:r>
           </w:p>
         </w:tc>
@@ -1056,28 +1030,14 @@
         </w:rPr>
         <w:br w:type="page"/>
       </w:r>
-      <w:r>
-        <w:lastRenderedPageBreak/>
-        <w:fldChar w:fldCharType="begin"/>
-      </w:r>
-      <w:r>
-        <w:instrText xml:space="preserve"> TITLE  \* MERGEFORMAT </w:instrText>
-      </w:r>
-      <w:r>
-        <w:fldChar w:fldCharType="separate"/>
-      </w:r>
-      <w:r>
-        <w:rPr>
-          <w:rFonts w:ascii="Times New Roman" w:hAnsi="Times New Roman"/>
-        </w:rPr>
-        <w:t>Supplementary Specification</w:t>
-      </w:r>
-      <w:r>
-        <w:rPr>
-          <w:rFonts w:ascii="Times New Roman" w:hAnsi="Times New Roman"/>
-        </w:rPr>
-        <w:fldChar w:fldCharType="end"/>
-      </w:r>
+      <w:fldSimple w:instr=" TITLE  \* MERGEFORMAT ">
+        <w:r>
+          <w:rPr>
+            <w:rFonts w:ascii="Times New Roman" w:hAnsi="Times New Roman"/>
+          </w:rPr>
+          <w:t>Supplementary Specification</w:t>
+        </w:r>
+      </w:fldSimple>
       <w:r>
         <w:rPr>
           <w:rFonts w:ascii="Times New Roman" w:hAnsi="Times New Roman"/>
@@ -1118,23 +1078,7 @@
           <w:sz w:val="22"/>
           <w:szCs w:val="22"/>
         </w:rPr>
-        <w:t xml:space="preserve">This project is a web site </w:t>
-      </w:r>
-      <w:proofErr w:type="gramStart"/>
-      <w:r>
-        <w:rPr>
-          <w:sz w:val="22"/>
-          <w:szCs w:val="22"/>
-        </w:rPr>
-        <w:t>application.,</w:t>
-      </w:r>
-      <w:proofErr w:type="gramEnd"/>
-      <w:r>
-        <w:rPr>
-          <w:sz w:val="22"/>
-          <w:szCs w:val="22"/>
-        </w:rPr>
-        <w:t xml:space="preserve"> where a client can find and book an event the is coming.</w:t>
+        <w:t>This project is a web site application., where a client can find and book an event the is coming.</w:t>
       </w:r>
     </w:p>
     <w:p>
@@ -1201,8 +1145,37 @@
           <w:szCs w:val="22"/>
           <w:lang w:val="en" w:eastAsia="ro-RO"/>
         </w:rPr>
-        <w:t xml:space="preserve"> the final result of this project, it is required knowledge of language programming as HTML, Java and the Spring Framework platform.</w:t>
-      </w:r>
+        <w:t xml:space="preserve"> the final result of this project, it is required knowledge of language programming </w:t>
+      </w:r>
+      <w:r>
+        <w:rPr>
+          <w:color w:val="212121"/>
+          <w:sz w:val="22"/>
+          <w:szCs w:val="22"/>
+          <w:lang w:val="en" w:eastAsia="ro-RO"/>
+        </w:rPr>
+        <w:t xml:space="preserve">like </w:t>
+      </w:r>
+      <w:r>
+        <w:rPr>
+          <w:color w:val="212121"/>
+          <w:sz w:val="22"/>
+          <w:szCs w:val="22"/>
+          <w:lang w:val="en" w:eastAsia="ro-RO"/>
+        </w:rPr>
+        <w:t>Java an</w:t>
+      </w:r>
+      <w:r>
+        <w:rPr>
+          <w:color w:val="212121"/>
+          <w:sz w:val="22"/>
+          <w:szCs w:val="22"/>
+          <w:lang w:val="en" w:eastAsia="ro-RO"/>
+        </w:rPr>
+        <w:t>d the Spring Framework platform, and knowledges about JavaServerPages.</w:t>
+      </w:r>
+      <w:bookmarkStart w:id="3" w:name="_GoBack"/>
+      <w:bookmarkEnd w:id="3"/>
     </w:p>
     <w:p>
       <w:pPr>
@@ -1216,14 +1189,14 @@
           <w:rFonts w:ascii="Times New Roman" w:hAnsi="Times New Roman"/>
         </w:rPr>
       </w:pPr>
-      <w:bookmarkStart w:id="3" w:name="_Toc254775820"/>
+      <w:bookmarkStart w:id="4" w:name="_Toc254775820"/>
       <w:r>
         <w:rPr>
           <w:rFonts w:ascii="Times New Roman" w:hAnsi="Times New Roman"/>
         </w:rPr>
         <w:t>Non-functional Requirements</w:t>
       </w:r>
-      <w:bookmarkEnd w:id="3"/>
+      <w:bookmarkEnd w:id="4"/>
     </w:p>
     <w:p>
       <w:pPr>
@@ -1303,16 +1276,7 @@
           <w:szCs w:val="22"/>
           <w:shd w:val="clear" w:color="auto" w:fill="FFFFFF"/>
         </w:rPr>
-        <w:t> used to evaluate the performance of a system.</w:t>
-      </w:r>
-      <w:r>
-        <w:rPr>
-          <w:color w:val="222222"/>
-          <w:sz w:val="22"/>
-          <w:szCs w:val="22"/>
-          <w:shd w:val="clear" w:color="auto" w:fill="FFFFFF"/>
-        </w:rPr>
-        <w:t xml:space="preserve"> </w:t>
+        <w:t xml:space="preserve"> used to evaluate the performance of a system. </w:t>
       </w:r>
       <w:r>
         <w:rPr>
@@ -1395,15 +1359,7 @@
           <w:sz w:val="22"/>
           <w:szCs w:val="22"/>
         </w:rPr>
-        <w:t>Periodic events arrive</w:t>
-      </w:r>
-      <w:r>
-        <w:rPr>
-          <w:color w:val="000000"/>
-          <w:sz w:val="22"/>
-          <w:szCs w:val="22"/>
-        </w:rPr>
-        <w:t>.</w:t>
+        <w:t>Periodic events arrive.</w:t>
       </w:r>
     </w:p>
     <w:p>
@@ -1487,25 +1443,7 @@
           <w:sz w:val="22"/>
           <w:szCs w:val="22"/>
         </w:rPr>
-        <w:t xml:space="preserve">Response: The response is in fact the interaction of the system with its users navigating </w:t>
-      </w:r>
-      <w:proofErr w:type="spellStart"/>
-      <w:r>
-        <w:rPr>
-          <w:color w:val="000000"/>
-          <w:sz w:val="22"/>
-          <w:szCs w:val="22"/>
-        </w:rPr>
-        <w:t>throught</w:t>
-      </w:r>
-      <w:proofErr w:type="spellEnd"/>
-      <w:r>
-        <w:rPr>
-          <w:color w:val="000000"/>
-          <w:sz w:val="22"/>
-          <w:szCs w:val="22"/>
-        </w:rPr>
-        <w:t xml:space="preserve"> the application.</w:t>
+        <w:t>Response: The response is in fact the interaction of the system with its users navigating throught the application.</w:t>
       </w:r>
     </w:p>
     <w:p>
@@ -1557,14 +1495,14 @@
           <w:rFonts w:ascii="Times New Roman" w:hAnsi="Times New Roman"/>
         </w:rPr>
       </w:pPr>
-      <w:bookmarkStart w:id="4" w:name="_Toc254775821"/>
+      <w:bookmarkStart w:id="5" w:name="_Toc254775821"/>
       <w:r>
         <w:rPr>
           <w:rFonts w:ascii="Times New Roman" w:hAnsi="Times New Roman"/>
         </w:rPr>
         <w:t>Availability</w:t>
       </w:r>
-      <w:bookmarkEnd w:id="4"/>
+      <w:bookmarkEnd w:id="5"/>
     </w:p>
     <w:p>
       <w:pPr>
@@ -1579,7 +1517,21 @@
           <w:sz w:val="22"/>
           <w:szCs w:val="22"/>
         </w:rPr>
-        <w:t>The application will be available for legitimate use in May, 2019.</w:t>
+        <w:t xml:space="preserve">The application will be available for legitimate use in </w:t>
+      </w:r>
+      <w:r>
+        <w:rPr>
+          <w:sz w:val="22"/>
+          <w:szCs w:val="22"/>
+        </w:rPr>
+        <w:t>June</w:t>
+      </w:r>
+      <w:r>
+        <w:rPr>
+          <w:sz w:val="22"/>
+          <w:szCs w:val="22"/>
+        </w:rPr>
+        <w:t>, 2019.</w:t>
       </w:r>
     </w:p>
     <w:p>
@@ -1589,14 +1541,14 @@
           <w:rFonts w:ascii="Times New Roman" w:hAnsi="Times New Roman"/>
         </w:rPr>
       </w:pPr>
-      <w:bookmarkStart w:id="5" w:name="_Toc254775822"/>
+      <w:bookmarkStart w:id="6" w:name="_Toc254775822"/>
       <w:r>
         <w:rPr>
           <w:rFonts w:ascii="Times New Roman" w:hAnsi="Times New Roman"/>
         </w:rPr>
         <w:t>Performance</w:t>
       </w:r>
-      <w:bookmarkEnd w:id="5"/>
+      <w:bookmarkEnd w:id="6"/>
     </w:p>
     <w:p>
       <w:pPr>
@@ -1654,14 +1606,14 @@
           <w:rFonts w:ascii="Times New Roman" w:hAnsi="Times New Roman"/>
         </w:rPr>
       </w:pPr>
-      <w:bookmarkStart w:id="6" w:name="_Toc254775823"/>
+      <w:bookmarkStart w:id="7" w:name="_Toc254775823"/>
       <w:r>
         <w:rPr>
           <w:rFonts w:ascii="Times New Roman" w:hAnsi="Times New Roman"/>
         </w:rPr>
         <w:t>Security</w:t>
       </w:r>
-      <w:bookmarkEnd w:id="6"/>
+      <w:bookmarkEnd w:id="7"/>
     </w:p>
     <w:p>
       <w:pPr>
@@ -1678,7 +1630,7 @@
           <w:szCs w:val="22"/>
         </w:rPr>
       </w:pPr>
-      <w:bookmarkStart w:id="7" w:name="_Toc254775824"/>
+      <w:bookmarkStart w:id="8" w:name="_Toc254775824"/>
       <w:r>
         <w:rPr>
           <w:rFonts w:ascii="Times New Roman" w:hAnsi="Times New Roman"/>
@@ -1689,7 +1641,7 @@
         </w:rPr>
         <w:t>Security is a measure of the system's ability to resist unauthorized usage while still providing its services to legitimate users.</w:t>
       </w:r>
-      <w:bookmarkEnd w:id="7"/>
+      <w:bookmarkEnd w:id="8"/>
       <w:r>
         <w:rPr>
           <w:rFonts w:ascii="Times New Roman" w:hAnsi="Times New Roman"/>
@@ -1697,9 +1649,8 @@
           <w:sz w:val="22"/>
           <w:szCs w:val="22"/>
         </w:rPr>
-        <w:t xml:space="preserve"> The application </w:t>
-      </w:r>
-      <w:proofErr w:type="gramStart"/>
+        <w:t xml:space="preserve"> The application wo</w:t>
+      </w:r>
       <w:r>
         <w:rPr>
           <w:rFonts w:ascii="Times New Roman" w:hAnsi="Times New Roman"/>
@@ -1707,9 +1658,8 @@
           <w:sz w:val="22"/>
           <w:szCs w:val="22"/>
         </w:rPr>
-        <w:t>wo</w:t>
-      </w:r>
-      <w:proofErr w:type="gramEnd"/>
+        <w:t xml:space="preserve">n’t allow unauthorized users to use the application. The security system will be </w:t>
+      </w:r>
       <w:r>
         <w:rPr>
           <w:rFonts w:ascii="Times New Roman" w:hAnsi="Times New Roman"/>
@@ -1717,53 +1667,63 @@
           <w:sz w:val="22"/>
           <w:szCs w:val="22"/>
         </w:rPr>
-        <w:t xml:space="preserve"> </w:t>
-      </w:r>
-      <w:proofErr w:type="spellStart"/>
-      <w:r>
+        <w:t>using prepared statements for working with the database</w:t>
+      </w:r>
+    </w:p>
+    <w:p>
+      <w:pPr>
+        <w:pStyle w:val="Titlu2"/>
         <w:rPr>
           <w:rFonts w:ascii="Times New Roman" w:hAnsi="Times New Roman"/>
-          <w:b w:val="0"/>
-          <w:sz w:val="22"/>
-          <w:szCs w:val="22"/>
-        </w:rPr>
-        <w:t>n’t</w:t>
-      </w:r>
-      <w:proofErr w:type="spellEnd"/>
+        </w:rPr>
+      </w:pPr>
+      <w:bookmarkStart w:id="9" w:name="_Toc254775825"/>
       <w:r>
         <w:rPr>
           <w:rFonts w:ascii="Times New Roman" w:hAnsi="Times New Roman"/>
-          <w:b w:val="0"/>
-          <w:sz w:val="22"/>
-          <w:szCs w:val="22"/>
-        </w:rPr>
-        <w:t xml:space="preserve"> allow unauthorized users to use the application. The security system will be </w:t>
-      </w:r>
-      <w:r>
+        </w:rPr>
+        <w:t>Usability</w:t>
+      </w:r>
+      <w:bookmarkEnd w:id="9"/>
+    </w:p>
+    <w:p>
+      <w:pPr>
+        <w:ind w:firstLine="720"/>
+        <w:rPr>
+          <w:sz w:val="22"/>
+          <w:szCs w:val="22"/>
+        </w:rPr>
+      </w:pPr>
+      <w:r>
+        <w:rPr>
+          <w:sz w:val="22"/>
+          <w:szCs w:val="22"/>
+        </w:rPr>
+        <w:t xml:space="preserve">The application will help people to attend different types of events and book tickets for it much easier. Application </w:t>
+      </w:r>
+      <w:r>
+        <w:rPr>
+          <w:sz w:val="22"/>
+          <w:szCs w:val="22"/>
+        </w:rPr>
+        <w:t>is easy to learn and easy to navigate through it.</w:t>
+      </w:r>
+    </w:p>
+    <w:p>
+      <w:pPr>
+        <w:pStyle w:val="Titlu1"/>
         <w:rPr>
           <w:rFonts w:ascii="Times New Roman" w:hAnsi="Times New Roman"/>
-          <w:b w:val="0"/>
-          <w:sz w:val="22"/>
-          <w:szCs w:val="22"/>
-        </w:rPr>
-        <w:t>using prepared statements for working with the database</w:t>
-      </w:r>
-    </w:p>
-    <w:p>
-      <w:pPr>
-        <w:pStyle w:val="Titlu2"/>
+        </w:rPr>
+      </w:pPr>
+      <w:bookmarkStart w:id="10" w:name="_Toc254775826"/>
+      <w:r>
         <w:rPr>
           <w:rFonts w:ascii="Times New Roman" w:hAnsi="Times New Roman"/>
         </w:rPr>
-      </w:pPr>
-      <w:bookmarkStart w:id="8" w:name="_Toc254775825"/>
-      <w:r>
-        <w:rPr>
-          <w:rFonts w:ascii="Times New Roman" w:hAnsi="Times New Roman"/>
-        </w:rPr>
-        <w:t>Usability</w:t>
-      </w:r>
-      <w:bookmarkEnd w:id="8"/>
+        <w:t>Design Constraints</w:t>
+      </w:r>
+      <w:bookmarkEnd w:id="10"/>
     </w:p>
     <w:p>
       <w:pPr>
@@ -1778,49 +1738,22 @@
           <w:sz w:val="22"/>
           <w:szCs w:val="22"/>
         </w:rPr>
-        <w:t xml:space="preserve">The application will help people to attend different types of events and book tickets for it much easier. Application </w:t>
-      </w:r>
-      <w:r>
-        <w:rPr>
-          <w:sz w:val="22"/>
-          <w:szCs w:val="22"/>
-        </w:rPr>
-        <w:t>is easy to learn and easy to navigate through it.</w:t>
-      </w:r>
-    </w:p>
-    <w:p>
-      <w:pPr>
-        <w:pStyle w:val="Titlu1"/>
-        <w:rPr>
-          <w:rFonts w:ascii="Times New Roman" w:hAnsi="Times New Roman"/>
-        </w:rPr>
-      </w:pPr>
-      <w:bookmarkStart w:id="9" w:name="_Toc254775826"/>
-      <w:r>
-        <w:rPr>
-          <w:rFonts w:ascii="Times New Roman" w:hAnsi="Times New Roman"/>
-        </w:rPr>
-        <w:t>Design Constraints</w:t>
-      </w:r>
-      <w:bookmarkEnd w:id="9"/>
-    </w:p>
-    <w:p>
-      <w:pPr>
-        <w:ind w:firstLine="720"/>
-        <w:rPr>
-          <w:sz w:val="22"/>
-          <w:szCs w:val="22"/>
-        </w:rPr>
-      </w:pPr>
-      <w:bookmarkStart w:id="10" w:name="_GoBack"/>
-      <w:r>
-        <w:rPr>
-          <w:sz w:val="22"/>
-          <w:szCs w:val="22"/>
-        </w:rPr>
-        <w:t>This project will be written in Java with HTML using Spring Framework platform.</w:t>
-      </w:r>
-      <w:bookmarkEnd w:id="10"/>
+        <w:t xml:space="preserve">This project will be written in Java with </w:t>
+      </w:r>
+      <w:r>
+        <w:rPr>
+          <w:sz w:val="22"/>
+          <w:szCs w:val="22"/>
+        </w:rPr>
+        <w:t xml:space="preserve">Java Server Pages </w:t>
+      </w:r>
+      <w:r>
+        <w:rPr>
+          <w:sz w:val="22"/>
+          <w:szCs w:val="22"/>
+        </w:rPr>
+        <w:t>using Spring Framework platform.</w:t>
+      </w:r>
     </w:p>
     <w:sectPr>
       <w:headerReference w:type="default" r:id="rId13"/>
@@ -1953,24 +1886,14 @@
           <w:r>
             <w:sym w:font="Symbol" w:char="F0D3"/>
           </w:r>
-          <w:r>
-            <w:fldChar w:fldCharType="begin"/>
-          </w:r>
-          <w:r>
-            <w:instrText xml:space="preserve"> DOCPROPERTY "Company"  \* MERGEFORMAT </w:instrText>
-          </w:r>
-          <w:r>
-            <w:fldChar w:fldCharType="separate"/>
-          </w:r>
-          <w:r>
-            <w:t>&lt;Student</w:t>
-          </w:r>
-          <w:r>
-            <w:t xml:space="preserve"> Name&gt;</w:t>
-          </w:r>
-          <w:r>
-            <w:fldChar w:fldCharType="end"/>
-          </w:r>
+          <w:fldSimple w:instr=" DOCPROPERTY &quot;Company&quot;  \* MERGEFORMAT ">
+            <w:r>
+              <w:t>&lt;Student</w:t>
+            </w:r>
+            <w:r>
+              <w:t xml:space="preserve"> Name&gt;</w:t>
+            </w:r>
+          </w:fldSimple>
           <w:r>
             <w:t xml:space="preserve">, </w:t>
           </w:r>
@@ -2126,18 +2049,8 @@
         <w:sz w:val="40"/>
         <w:szCs w:val="40"/>
       </w:rPr>
-      <w:t xml:space="preserve">Pop </w:t>
+      <w:t>Pop Raluca</w:t>
     </w:r>
-    <w:proofErr w:type="spellStart"/>
-    <w:r>
-      <w:rPr>
-        <w:b/>
-        <w:sz w:val="40"/>
-        <w:szCs w:val="40"/>
-      </w:rPr>
-      <w:t>Raluca</w:t>
-    </w:r>
-    <w:proofErr w:type="spellEnd"/>
   </w:p>
   <w:p>
     <w:pPr>
@@ -2206,21 +2119,11 @@
           <w:tcW w:w="6379" w:type="dxa"/>
         </w:tcPr>
         <w:p>
-          <w:r>
-            <w:fldChar w:fldCharType="begin"/>
-          </w:r>
-          <w:r>
-            <w:instrText xml:space="preserve"> SUBJECT  \* MERGEFORMAT </w:instrText>
-          </w:r>
-          <w:r>
-            <w:fldChar w:fldCharType="separate"/>
-          </w:r>
-          <w:r>
-            <w:t>&lt;Project Name&gt;</w:t>
-          </w:r>
-          <w:r>
-            <w:fldChar w:fldCharType="end"/>
-          </w:r>
+          <w:fldSimple w:instr=" SUBJECT  \* MERGEFORMAT ">
+            <w:r>
+              <w:t>&lt;Project Name&gt;</w:t>
+            </w:r>
+          </w:fldSimple>
         </w:p>
       </w:tc>
       <w:tc>
@@ -2247,21 +2150,11 @@
           <w:tcW w:w="6379" w:type="dxa"/>
         </w:tcPr>
         <w:p>
-          <w:r>
-            <w:fldChar w:fldCharType="begin"/>
-          </w:r>
-          <w:r>
-            <w:instrText xml:space="preserve"> TITLE  \* MERGEFORMAT </w:instrText>
-          </w:r>
-          <w:r>
-            <w:fldChar w:fldCharType="separate"/>
-          </w:r>
-          <w:r>
-            <w:t>Supplementary Specification</w:t>
-          </w:r>
-          <w:r>
-            <w:fldChar w:fldCharType="end"/>
-          </w:r>
+          <w:fldSimple w:instr=" TITLE  \* MERGEFORMAT ">
+            <w:r>
+              <w:t>Supplementary Specification</w:t>
+            </w:r>
+          </w:fldSimple>
         </w:p>
       </w:tc>
       <w:tc>
@@ -2270,23 +2163,7 @@
         </w:tcPr>
         <w:p>
           <w:r>
-            <w:t xml:space="preserve">  Date:  &lt;</w:t>
-          </w:r>
-          <w:proofErr w:type="spellStart"/>
-          <w:r>
-            <w:t>dd</w:t>
-          </w:r>
-          <w:proofErr w:type="spellEnd"/>
-          <w:r>
-            <w:t>/mmm/</w:t>
-          </w:r>
-          <w:proofErr w:type="spellStart"/>
-          <w:r>
-            <w:t>yy</w:t>
-          </w:r>
-          <w:proofErr w:type="spellEnd"/>
-          <w:r>
-            <w:t>&gt;</w:t>
+            <w:t xml:space="preserve">  Date:  &lt;dd/mmm/yy&gt;</w:t>
           </w:r>
         </w:p>
       </w:tc>
@@ -4407,7 +4284,7 @@
 </file>
 
 <file path=customXml/itemProps1.xml><?xml version="1.0" encoding="utf-8"?>
-<ds:datastoreItem xmlns:ds="http://schemas.openxmlformats.org/officeDocument/2006/customXml" ds:itemID="{D6B8F968-9DF0-4D6B-8800-D929C7A91F30}">
+<ds:datastoreItem xmlns:ds="http://schemas.openxmlformats.org/officeDocument/2006/customXml" ds:itemID="{FEF31E87-5075-4561-9828-4165576E13A9}">
   <ds:schemaRefs>
     <ds:schemaRef ds:uri="http://schemas.openxmlformats.org/officeDocument/2006/bibliography"/>
   </ds:schemaRefs>
